--- a/Iteration_Report/Iteration1_Report.docx
+++ b/Iteration_Report/Iteration1_Report.docx
@@ -173,6 +173,7 @@
       </w:sdtPr>
       <w:sdtEndPr>
         <w:rPr>
+          <w:rFonts w:eastAsiaTheme="minorEastAsia"/>
           <w:b/>
           <w:bCs/>
           <w:noProof/>
@@ -194,7 +195,6 @@
               <w:tab w:val="right" w:leader="dot" w:pos="9350"/>
             </w:tabs>
             <w:rPr>
-              <w:rFonts w:eastAsiaTheme="minorEastAsia"/>
               <w:noProof/>
               <w:lang w:eastAsia="en-CA"/>
             </w:rPr>
@@ -273,287 +273,6 @@
               <w:tab w:val="right" w:leader="dot" w:pos="9350"/>
             </w:tabs>
             <w:rPr>
-              <w:rFonts w:eastAsiaTheme="minorEastAsia"/>
-              <w:noProof/>
-              <w:lang w:eastAsia="en-CA"/>
-            </w:rPr>
-          </w:pPr>
-          <w:hyperlink w:anchor="_Toc112418608" w:history="1">
-            <w:r>
-              <w:rPr>
-                <w:rStyle w:val="Hyperlink"/>
-                <w:noProof/>
-              </w:rPr>
-              <w:t>Heading 2</w:t>
-            </w:r>
-            <w:r>
-              <w:rPr>
-                <w:noProof/>
-                <w:webHidden/>
-              </w:rPr>
-              <w:tab/>
-            </w:r>
-            <w:r>
-              <w:rPr>
-                <w:noProof/>
-                <w:webHidden/>
-              </w:rPr>
-              <w:fldChar w:fldCharType="begin"/>
-            </w:r>
-            <w:r>
-              <w:rPr>
-                <w:noProof/>
-                <w:webHidden/>
-              </w:rPr>
-              <w:instrText xml:space="preserve"> PAGEREF _Toc112418608 \h </w:instrText>
-            </w:r>
-            <w:r>
-              <w:rPr>
-                <w:noProof/>
-                <w:webHidden/>
-              </w:rPr>
-            </w:r>
-            <w:r>
-              <w:rPr>
-                <w:noProof/>
-                <w:webHidden/>
-              </w:rPr>
-              <w:fldChar w:fldCharType="separate"/>
-            </w:r>
-            <w:r>
-              <w:rPr>
-                <w:noProof/>
-                <w:webHidden/>
-              </w:rPr>
-              <w:t>9</w:t>
-            </w:r>
-            <w:r>
-              <w:rPr>
-                <w:noProof/>
-                <w:webHidden/>
-              </w:rPr>
-              <w:fldChar w:fldCharType="end"/>
-            </w:r>
-          </w:hyperlink>
-        </w:p>
-        <w:p>
-          <w:pPr>
-            <w:pStyle w:val="TOC2"/>
-            <w:tabs>
-              <w:tab w:val="right" w:leader="dot" w:pos="9350"/>
-            </w:tabs>
-            <w:rPr>
-              <w:rFonts w:eastAsiaTheme="minorEastAsia"/>
-              <w:noProof/>
-              <w:lang w:eastAsia="en-CA"/>
-            </w:rPr>
-          </w:pPr>
-          <w:hyperlink w:anchor="_Toc112418609" w:history="1">
-            <w:r>
-              <w:rPr>
-                <w:rStyle w:val="Hyperlink"/>
-                <w:noProof/>
-              </w:rPr>
-              <w:t>Heading 3</w:t>
-            </w:r>
-            <w:r>
-              <w:rPr>
-                <w:noProof/>
-                <w:webHidden/>
-              </w:rPr>
-              <w:tab/>
-            </w:r>
-            <w:r>
-              <w:rPr>
-                <w:noProof/>
-                <w:webHidden/>
-              </w:rPr>
-              <w:fldChar w:fldCharType="begin"/>
-            </w:r>
-            <w:r>
-              <w:rPr>
-                <w:noProof/>
-                <w:webHidden/>
-              </w:rPr>
-              <w:instrText xml:space="preserve"> PAGEREF _Toc112418609 \h </w:instrText>
-            </w:r>
-            <w:r>
-              <w:rPr>
-                <w:noProof/>
-                <w:webHidden/>
-              </w:rPr>
-            </w:r>
-            <w:r>
-              <w:rPr>
-                <w:noProof/>
-                <w:webHidden/>
-              </w:rPr>
-              <w:fldChar w:fldCharType="separate"/>
-            </w:r>
-            <w:r>
-              <w:rPr>
-                <w:noProof/>
-                <w:webHidden/>
-              </w:rPr>
-              <w:t>9</w:t>
-            </w:r>
-            <w:r>
-              <w:rPr>
-                <w:noProof/>
-                <w:webHidden/>
-              </w:rPr>
-              <w:fldChar w:fldCharType="end"/>
-            </w:r>
-          </w:hyperlink>
-        </w:p>
-        <w:p>
-          <w:pPr>
-            <w:pStyle w:val="TOC2"/>
-            <w:tabs>
-              <w:tab w:val="right" w:leader="dot" w:pos="9350"/>
-            </w:tabs>
-            <w:rPr>
-              <w:rFonts w:eastAsiaTheme="minorEastAsia"/>
-              <w:noProof/>
-              <w:lang w:eastAsia="en-CA"/>
-            </w:rPr>
-          </w:pPr>
-          <w:hyperlink w:anchor="_Toc112418610" w:history="1">
-            <w:r>
-              <w:rPr>
-                <w:rStyle w:val="Hyperlink"/>
-                <w:noProof/>
-              </w:rPr>
-              <w:t>Heading 4</w:t>
-            </w:r>
-            <w:r>
-              <w:rPr>
-                <w:noProof/>
-                <w:webHidden/>
-              </w:rPr>
-              <w:tab/>
-            </w:r>
-            <w:r>
-              <w:rPr>
-                <w:noProof/>
-                <w:webHidden/>
-              </w:rPr>
-              <w:fldChar w:fldCharType="begin"/>
-            </w:r>
-            <w:r>
-              <w:rPr>
-                <w:noProof/>
-                <w:webHidden/>
-              </w:rPr>
-              <w:instrText xml:space="preserve"> PAGEREF _Toc112418610 \h </w:instrText>
-            </w:r>
-            <w:r>
-              <w:rPr>
-                <w:noProof/>
-                <w:webHidden/>
-              </w:rPr>
-            </w:r>
-            <w:r>
-              <w:rPr>
-                <w:noProof/>
-                <w:webHidden/>
-              </w:rPr>
-              <w:fldChar w:fldCharType="separate"/>
-            </w:r>
-            <w:r>
-              <w:rPr>
-                <w:noProof/>
-                <w:webHidden/>
-              </w:rPr>
-              <w:t>9</w:t>
-            </w:r>
-            <w:r>
-              <w:rPr>
-                <w:noProof/>
-                <w:webHidden/>
-              </w:rPr>
-              <w:fldChar w:fldCharType="end"/>
-            </w:r>
-          </w:hyperlink>
-        </w:p>
-        <w:p>
-          <w:pPr>
-            <w:pStyle w:val="TOC2"/>
-            <w:tabs>
-              <w:tab w:val="right" w:leader="dot" w:pos="9350"/>
-            </w:tabs>
-            <w:rPr>
-              <w:rFonts w:eastAsiaTheme="minorEastAsia"/>
-              <w:noProof/>
-              <w:lang w:eastAsia="en-CA"/>
-            </w:rPr>
-          </w:pPr>
-          <w:hyperlink w:anchor="_Toc112418611" w:history="1">
-            <w:r>
-              <w:rPr>
-                <w:rStyle w:val="Hyperlink"/>
-                <w:noProof/>
-              </w:rPr>
-              <w:t>Heading 5</w:t>
-            </w:r>
-            <w:r>
-              <w:rPr>
-                <w:noProof/>
-                <w:webHidden/>
-              </w:rPr>
-              <w:tab/>
-            </w:r>
-            <w:r>
-              <w:rPr>
-                <w:noProof/>
-                <w:webHidden/>
-              </w:rPr>
-              <w:fldChar w:fldCharType="begin"/>
-            </w:r>
-            <w:r>
-              <w:rPr>
-                <w:noProof/>
-                <w:webHidden/>
-              </w:rPr>
-              <w:instrText xml:space="preserve"> PAGEREF _Toc112418611 \h </w:instrText>
-            </w:r>
-            <w:r>
-              <w:rPr>
-                <w:noProof/>
-                <w:webHidden/>
-              </w:rPr>
-            </w:r>
-            <w:r>
-              <w:rPr>
-                <w:noProof/>
-                <w:webHidden/>
-              </w:rPr>
-              <w:fldChar w:fldCharType="separate"/>
-            </w:r>
-            <w:r>
-              <w:rPr>
-                <w:noProof/>
-                <w:webHidden/>
-              </w:rPr>
-              <w:t>9</w:t>
-            </w:r>
-            <w:r>
-              <w:rPr>
-                <w:noProof/>
-                <w:webHidden/>
-              </w:rPr>
-              <w:fldChar w:fldCharType="end"/>
-            </w:r>
-          </w:hyperlink>
-        </w:p>
-        <w:p>
-          <w:pPr>
-            <w:pStyle w:val="TOC2"/>
-            <w:tabs>
-              <w:tab w:val="right" w:leader="dot" w:pos="9350"/>
-            </w:tabs>
-            <w:rPr>
-              <w:rFonts w:eastAsiaTheme="minorEastAsia"/>
               <w:noProof/>
               <w:lang w:eastAsia="en-CA"/>
             </w:rPr>
@@ -961,59 +680,16 @@
     </w:p>
     <w:p/>
     <w:p/>
+    <w:p/>
     <w:p>
       <w:pPr>
         <w:pStyle w:val="Heading2"/>
       </w:pPr>
-      <w:bookmarkStart w:id="1" w:name="_Toc112418608"/>
-      <w:r>
-        <w:t>Heading 2</w:t>
+      <w:bookmarkStart w:id="1" w:name="_Toc112418612"/>
+      <w:r>
+        <w:t>Working Code Demonstration</w:t>
       </w:r>
       <w:bookmarkEnd w:id="1"/>
-    </w:p>
-    <w:p/>
-    <w:p>
-      <w:pPr>
-        <w:pStyle w:val="Heading2"/>
-      </w:pPr>
-      <w:bookmarkStart w:id="2" w:name="_Toc112418609"/>
-      <w:r>
-        <w:t>Heading 3</w:t>
-      </w:r>
-      <w:bookmarkEnd w:id="2"/>
-    </w:p>
-    <w:p/>
-    <w:p>
-      <w:pPr>
-        <w:pStyle w:val="Heading2"/>
-      </w:pPr>
-      <w:bookmarkStart w:id="3" w:name="_Toc112418610"/>
-      <w:r>
-        <w:t>Heading 4</w:t>
-      </w:r>
-      <w:bookmarkEnd w:id="3"/>
-    </w:p>
-    <w:p/>
-    <w:p>
-      <w:pPr>
-        <w:pStyle w:val="Heading2"/>
-      </w:pPr>
-      <w:bookmarkStart w:id="4" w:name="_Toc112418611"/>
-      <w:r>
-        <w:t>Heading 5</w:t>
-      </w:r>
-      <w:bookmarkEnd w:id="4"/>
-    </w:p>
-    <w:p/>
-    <w:p>
-      <w:pPr>
-        <w:pStyle w:val="Heading2"/>
-      </w:pPr>
-      <w:bookmarkStart w:id="5" w:name="_Toc112418612"/>
-      <w:r>
-        <w:t>Working Code Demonstration</w:t>
-      </w:r>
-      <w:bookmarkEnd w:id="5"/>
     </w:p>
     <w:p>
       <w:pPr>
@@ -1022,17 +698,27 @@
           <w:iCs/>
         </w:rPr>
       </w:pPr>
-      <w:r>
+      <w:hyperlink r:id="rId17" w:history="1">
+        <w:r>
+          <w:rPr>
+            <w:rStyle w:val="Hyperlink"/>
+            <w:i/>
+            <w:iCs/>
+          </w:rPr>
+          <w:t>https://stuconestogacon.sharepoint.com/sites/CC_Group2_Capstone/Shared%20Documents/General/Recordings/Meeting%20now-20240310_182208-Meeting%20Recording.mp4?web=1&amp;referrer=Teams.TEAMS-ELECTRON&amp;referrerScenario=MeetingChicletGetLink.view.view</w:t>
+        </w:r>
+      </w:hyperlink>
+    </w:p>
+    <w:p>
+      <w:pPr>
         <w:rPr>
-          <w:i/>
-          <w:iCs/>
+          <w:rFonts w:hint="eastAsia"/>
+          <w:lang w:eastAsia="zh-CN"/>
         </w:rPr>
-        <w:t>[Insert link to recorded video]</w:t>
-      </w:r>
-    </w:p>
-    <w:p/>
+      </w:pPr>
+    </w:p>
     <w:sectPr>
-      <w:headerReference w:type="default" r:id="rId17"/>
+      <w:headerReference w:type="default" r:id="rId18"/>
       <w:pgSz w:w="12240" w:h="15840"/>
       <w:pgMar w:top="1440" w:right="1440" w:bottom="1440" w:left="1440" w:header="708" w:footer="708" w:gutter="0"/>
       <w:cols w:space="708"/>
@@ -1214,7 +900,7 @@
   <w:docDefaults>
     <w:rPrDefault>
       <w:rPr>
-        <w:rFonts w:asciiTheme="minorHAnsi" w:eastAsiaTheme="minorHAnsi" w:hAnsiTheme="minorHAnsi" w:cstheme="minorBidi"/>
+        <w:rFonts w:asciiTheme="minorHAnsi" w:eastAsiaTheme="minorEastAsia" w:hAnsiTheme="minorHAnsi" w:cstheme="minorBidi"/>
         <w:sz w:val="22"/>
         <w:szCs w:val="22"/>
         <w:lang w:val="en-CA" w:eastAsia="en-US" w:bidi="ar-SA"/>
@@ -1788,6 +1474,18 @@
     <w:uiPriority w:val="99"/>
     <w:rsid w:val="00F80AC4"/>
   </w:style>
+  <w:style w:type="character" w:styleId="UnresolvedMention">
+    <w:name w:val="Unresolved Mention"/>
+    <w:basedOn w:val="DefaultParagraphFont"/>
+    <w:uiPriority w:val="99"/>
+    <w:semiHidden/>
+    <w:unhideWhenUsed/>
+    <w:rsid w:val="009E73EF"/>
+    <w:rPr>
+      <w:color w:val="605E5C"/>
+      <w:shd w:val="clear" w:color="auto" w:fill="E1DFDD"/>
+    </w:rPr>
+  </w:style>
 </w:styles>
 </file>
 
@@ -2087,6 +1785,10 @@
 </file>
 
 <file path=customXml/item1.xml><?xml version="1.0" encoding="utf-8"?>
+<b:Sources xmlns:b="http://schemas.openxmlformats.org/officeDocument/2006/bibliography" xmlns="http://schemas.openxmlformats.org/officeDocument/2006/bibliography" SelectedStyle="\APASixthEditionOfficeOnline.xsl" StyleName="APA" Version="6"/>
+</file>
+
+<file path=customXml/item2.xml><?xml version="1.0" encoding="utf-8"?>
 <p:properties xmlns:p="http://schemas.microsoft.com/office/2006/metadata/properties" xmlns:xsi="http://www.w3.org/2001/XMLSchema-instance" xmlns:pc="http://schemas.microsoft.com/office/infopath/2007/PartnerControls">
   <documentManagement>
     <lcf76f155ced4ddcb4097134ff3c332f xmlns="a1e7187b-45d7-4b0b-bba7-dc63b8bbb5b4">
@@ -2097,20 +1799,7 @@
 </p:properties>
 </file>
 
-<file path=customXml/item2.xml><?xml version="1.0" encoding="utf-8"?>
-<b:Sources xmlns:b="http://schemas.openxmlformats.org/officeDocument/2006/bibliography" xmlns="http://schemas.openxmlformats.org/officeDocument/2006/bibliography" SelectedStyle="\APASixthEditionOfficeOnline.xsl" StyleName="APA" Version="6"/>
-</file>
-
 <file path=customXml/item3.xml><?xml version="1.0" encoding="utf-8"?>
-<?mso-contentType ?>
-<FormTemplates xmlns="http://schemas.microsoft.com/sharepoint/v3/contenttype/forms">
-  <Display>DocumentLibraryForm</Display>
-  <Edit>DocumentLibraryForm</Edit>
-  <New>DocumentLibraryForm</New>
-</FormTemplates>
-</file>
-
-<file path=customXml/item4.xml><?xml version="1.0" encoding="utf-8"?>
 <ct:contentTypeSchema xmlns:ct="http://schemas.microsoft.com/office/2006/metadata/contentType" xmlns:ma="http://schemas.microsoft.com/office/2006/metadata/properties/metaAttributes" ct:_="" ma:_="" ma:contentTypeName="Document" ma:contentTypeID="0x01010026FD05EB56FECE40B429A2882E76EFBE" ma:contentTypeVersion="12" ma:contentTypeDescription="Create a new document." ma:contentTypeScope="" ma:versionID="d0b42309774119f5dcc422c245407344">
   <xsd:schema xmlns:xsd="http://www.w3.org/2001/XMLSchema" xmlns:xs="http://www.w3.org/2001/XMLSchema" xmlns:p="http://schemas.microsoft.com/office/2006/metadata/properties" xmlns:ns2="a1e7187b-45d7-4b0b-bba7-dc63b8bbb5b4" xmlns:ns3="65b9d225-16ca-46f6-ae18-b6551cf021c0" targetNamespace="http://schemas.microsoft.com/office/2006/metadata/properties" ma:root="true" ma:fieldsID="9aa116f817a62313d8a59877ac597812" ns2:_="" ns3:_="">
     <xsd:import namespace="a1e7187b-45d7-4b0b-bba7-dc63b8bbb5b4"/>
@@ -2313,7 +2002,24 @@
 </ct:contentTypeSchema>
 </file>
 
+<file path=customXml/item4.xml><?xml version="1.0" encoding="utf-8"?>
+<?mso-contentType ?>
+<FormTemplates xmlns="http://schemas.microsoft.com/sharepoint/v3/contenttype/forms">
+  <Display>DocumentLibraryForm</Display>
+  <Edit>DocumentLibraryForm</Edit>
+  <New>DocumentLibraryForm</New>
+</FormTemplates>
+</file>
+
 <file path=customXml/itemProps1.xml><?xml version="1.0" encoding="utf-8"?>
+<ds:datastoreItem xmlns:ds="http://schemas.openxmlformats.org/officeDocument/2006/customXml" ds:itemID="{21A6F5D6-F20B-4AEF-9FCB-45959D87FC43}">
+  <ds:schemaRefs>
+    <ds:schemaRef ds:uri="http://schemas.openxmlformats.org/officeDocument/2006/bibliography"/>
+  </ds:schemaRefs>
+</ds:datastoreItem>
+</file>
+
+<file path=customXml/itemProps2.xml><?xml version="1.0" encoding="utf-8"?>
 <ds:datastoreItem xmlns:ds="http://schemas.openxmlformats.org/officeDocument/2006/customXml" ds:itemID="{BACB5288-1AE4-4BD1-ADB4-F0BA3CBF956E}">
   <ds:schemaRefs>
     <ds:schemaRef ds:uri="http://schemas.microsoft.com/office/2006/metadata/properties"/>
@@ -2324,23 +2030,7 @@
 </ds:datastoreItem>
 </file>
 
-<file path=customXml/itemProps2.xml><?xml version="1.0" encoding="utf-8"?>
-<ds:datastoreItem xmlns:ds="http://schemas.openxmlformats.org/officeDocument/2006/customXml" ds:itemID="{21A6F5D6-F20B-4AEF-9FCB-45959D87FC43}">
-  <ds:schemaRefs>
-    <ds:schemaRef ds:uri="http://schemas.openxmlformats.org/officeDocument/2006/bibliography"/>
-  </ds:schemaRefs>
-</ds:datastoreItem>
-</file>
-
 <file path=customXml/itemProps3.xml><?xml version="1.0" encoding="utf-8"?>
-<ds:datastoreItem xmlns:ds="http://schemas.openxmlformats.org/officeDocument/2006/customXml" ds:itemID="{92898621-988E-4BB3-9F07-663088B9D8FF}">
-  <ds:schemaRefs>
-    <ds:schemaRef ds:uri="http://schemas.microsoft.com/sharepoint/v3/contenttype/forms"/>
-  </ds:schemaRefs>
-</ds:datastoreItem>
-</file>
-
-<file path=customXml/itemProps4.xml><?xml version="1.0" encoding="utf-8"?>
 <ds:datastoreItem xmlns:ds="http://schemas.openxmlformats.org/officeDocument/2006/customXml" ds:itemID="{6F48D017-865D-4654-B784-339577352FD3}">
   <ds:schemaRefs>
     <ds:schemaRef ds:uri="http://schemas.microsoft.com/office/2006/metadata/contentType"/>
@@ -2357,4 +2047,12 @@
     <ds:schemaRef ds:uri="http://schemas.microsoft.com/internal/obd"/>
   </ds:schemaRefs>
 </ds:datastoreItem>
+</file>
+
+<file path=customXml/itemProps4.xml><?xml version="1.0" encoding="utf-8"?>
+<ds:datastoreItem xmlns:ds="http://schemas.openxmlformats.org/officeDocument/2006/customXml" ds:itemID="{92898621-988E-4BB3-9F07-663088B9D8FF}">
+  <ds:schemaRefs>
+    <ds:schemaRef ds:uri="http://schemas.microsoft.com/sharepoint/v3/contenttype/forms"/>
+  </ds:schemaRefs>
+</ds:datastoreItem>
 </file>